--- a/Walkthroughs/Ubuntu/ubuntu#3.docx
+++ b/Walkthroughs/Ubuntu/ubuntu#3.docx
@@ -4,6 +4,58 @@
   <w:body>
     <w:p>
       <w:r>
+        <w:t>This is what the scoring screen should show at the start.</w:t>
+      </w:r>
+    </w:p>
+    <w:p>
+      <w:r>
+        <w:rPr>
+          <w:noProof/>
+        </w:rPr>
+        <w:drawing>
+          <wp:inline distT="0" distB="0" distL="0" distR="0" wp14:anchorId="419DCFE0" wp14:editId="5E3C91A0">
+            <wp:extent cx="5943600" cy="1536065"/>
+            <wp:effectExtent l="0" t="0" r="0" b="6985"/>
+            <wp:docPr id="20" name="Picture 20" descr="Graphical user interface, text, application&#10;&#10;Description automatically generated"/>
+            <wp:cNvGraphicFramePr>
+              <a:graphicFrameLocks xmlns:a="http://schemas.openxmlformats.org/drawingml/2006/main" noChangeAspect="1"/>
+            </wp:cNvGraphicFramePr>
+            <a:graphic xmlns:a="http://schemas.openxmlformats.org/drawingml/2006/main">
+              <a:graphicData uri="http://schemas.openxmlformats.org/drawingml/2006/picture">
+                <pic:pic xmlns:pic="http://schemas.openxmlformats.org/drawingml/2006/picture">
+                  <pic:nvPicPr>
+                    <pic:cNvPr id="14" name="Picture 14" descr="Graphical user interface, text, application&#10;&#10;Description automatically generated"/>
+                    <pic:cNvPicPr/>
+                  </pic:nvPicPr>
+                  <pic:blipFill>
+                    <a:blip r:embed="rId4"/>
+                    <a:stretch>
+                      <a:fillRect/>
+                    </a:stretch>
+                  </pic:blipFill>
+                  <pic:spPr>
+                    <a:xfrm>
+                      <a:off x="0" y="0"/>
+                      <a:ext cx="5943600" cy="1536065"/>
+                    </a:xfrm>
+                    <a:prstGeom prst="rect">
+                      <a:avLst/>
+                    </a:prstGeom>
+                  </pic:spPr>
+                </pic:pic>
+              </a:graphicData>
+            </a:graphic>
+          </wp:inline>
+        </w:drawing>
+      </w:r>
+    </w:p>
+    <w:p>
+      <w:r>
+        <w:t>Use the tail command to view the last 15 lines of the passwd file to see the user accounts on the machine.</w:t>
+      </w:r>
+    </w:p>
+    <w:p>
+      <w:r>
         <w:rPr>
           <w:noProof/>
         </w:rPr>
@@ -23,7 +75,7 @@
                     <pic:cNvPicPr/>
                   </pic:nvPicPr>
                   <pic:blipFill>
-                    <a:blip r:embed="rId4"/>
+                    <a:blip r:embed="rId5"/>
                     <a:stretch>
                       <a:fillRect/>
                     </a:stretch>
@@ -42,6 +94,17 @@
             </a:graphic>
           </wp:inline>
         </w:drawing>
+      </w:r>
+    </w:p>
+    <w:p>
+      <w:r>
+        <w:t xml:space="preserve">Comparing the list of users with the list of allowed users we can see that </w:t>
+      </w:r>
+      <w:r>
+        <w:t>russell</w:t>
+      </w:r>
+      <w:r>
+        <w:t xml:space="preserve"> needs to be removed so we can use the userdel command to delete the account.</w:t>
       </w:r>
     </w:p>
     <w:p>
@@ -65,7 +128,7 @@
                     <pic:cNvPicPr/>
                   </pic:nvPicPr>
                   <pic:blipFill>
-                    <a:blip r:embed="rId5"/>
+                    <a:blip r:embed="rId6"/>
                     <a:stretch>
                       <a:fillRect/>
                     </a:stretch>
@@ -86,7 +149,11 @@
         </w:drawing>
       </w:r>
     </w:p>
-    <w:p/>
+    <w:p>
+      <w:r>
+        <w:t>Now to look at group membership use the following command</w:t>
+      </w:r>
+    </w:p>
     <w:p>
       <w:r>
         <w:rPr>
@@ -108,7 +175,7 @@
                     <pic:cNvPicPr/>
                   </pic:nvPicPr>
                   <pic:blipFill>
-                    <a:blip r:embed="rId6"/>
+                    <a:blip r:embed="rId7"/>
                     <a:stretch>
                       <a:fillRect/>
                     </a:stretch>
@@ -127,6 +194,14 @@
             </a:graphic>
           </wp:inline>
         </w:drawing>
+      </w:r>
+    </w:p>
+    <w:p/>
+    <w:p/>
+    <w:p>
+      <w:r>
+        <w:lastRenderedPageBreak/>
+        <w:t xml:space="preserve">Looking at the /etc/group file we can see that there is a group called Primes that should not exist. </w:t>
       </w:r>
     </w:p>
     <w:p>
@@ -150,7 +225,7 @@
                     <pic:cNvPicPr/>
                   </pic:nvPicPr>
                   <pic:blipFill>
-                    <a:blip r:embed="rId7"/>
+                    <a:blip r:embed="rId8"/>
                     <a:stretch>
                       <a:fillRect/>
                     </a:stretch>
@@ -169,6 +244,11 @@
             </a:graphic>
           </wp:inline>
         </w:drawing>
+      </w:r>
+    </w:p>
+    <w:p>
+      <w:r>
+        <w:t xml:space="preserve">To remove the group, you can use the following command. </w:t>
       </w:r>
     </w:p>
     <w:p>
@@ -192,7 +272,7 @@
                     <pic:cNvPicPr/>
                   </pic:nvPicPr>
                   <pic:blipFill>
-                    <a:blip r:embed="rId8"/>
+                    <a:blip r:embed="rId9"/>
                     <a:stretch>
                       <a:fillRect/>
                     </a:stretch>
@@ -213,11 +293,11 @@
         </w:drawing>
       </w:r>
     </w:p>
-    <w:p/>
-    <w:p/>
-    <w:p/>
-    <w:p/>
-    <w:p/>
+    <w:p>
+      <w:r>
+        <w:t>Next, we are going to see logging policies for user logons by editing the following file.</w:t>
+      </w:r>
+    </w:p>
     <w:p>
       <w:r>
         <w:rPr>
@@ -239,7 +319,7 @@
                     <pic:cNvPicPr/>
                   </pic:nvPicPr>
                   <pic:blipFill>
-                    <a:blip r:embed="rId9"/>
+                    <a:blip r:embed="rId10"/>
                     <a:stretch>
                       <a:fillRect/>
                     </a:stretch>
@@ -258,6 +338,11 @@
             </a:graphic>
           </wp:inline>
         </w:drawing>
+      </w:r>
+    </w:p>
+    <w:p>
+      <w:r>
+        <w:t>To log successful logins add the following line to the file.</w:t>
       </w:r>
     </w:p>
     <w:p>
@@ -281,7 +366,7 @@
                     <pic:cNvPicPr/>
                   </pic:nvPicPr>
                   <pic:blipFill>
-                    <a:blip r:embed="rId10"/>
+                    <a:blip r:embed="rId11"/>
                     <a:stretch>
                       <a:fillRect/>
                     </a:stretch>
@@ -300,6 +385,14 @@
             </a:graphic>
           </wp:inline>
         </w:drawing>
+      </w:r>
+    </w:p>
+    <w:p>
+      <w:r>
+        <w:t xml:space="preserve">Then </w:t>
+      </w:r>
+      <w:r>
+        <w:t xml:space="preserve">make sure that both the options below are set to yes to log su behavior. </w:t>
       </w:r>
     </w:p>
     <w:p>
@@ -323,7 +416,7 @@
                     <pic:cNvPicPr/>
                   </pic:nvPicPr>
                   <pic:blipFill>
-                    <a:blip r:embed="rId11"/>
+                    <a:blip r:embed="rId12"/>
                     <a:stretch>
                       <a:fillRect/>
                     </a:stretch>
@@ -344,8 +437,12 @@
         </w:drawing>
       </w:r>
     </w:p>
-    <w:p/>
-    <w:p/>
+    <w:p>
+      <w:r>
+        <w:lastRenderedPageBreak/>
+        <w:t>Now we are going to set password requirements by editing the common-password file.</w:t>
+      </w:r>
+    </w:p>
     <w:p>
       <w:r>
         <w:rPr>
@@ -367,7 +464,7 @@
                     <pic:cNvPicPr/>
                   </pic:nvPicPr>
                   <pic:blipFill>
-                    <a:blip r:embed="rId12"/>
+                    <a:blip r:embed="rId13"/>
                     <a:stretch>
                       <a:fillRect/>
                     </a:stretch>
@@ -386,6 +483,11 @@
             </a:graphic>
           </wp:inline>
         </w:drawing>
+      </w:r>
+    </w:p>
+    <w:p>
+      <w:r>
+        <w:t>To set the number of passwords that are remembered to prevent password reuse add the remember options as shown below.</w:t>
       </w:r>
     </w:p>
     <w:p>
@@ -409,7 +511,7 @@
                     <pic:cNvPicPr/>
                   </pic:nvPicPr>
                   <pic:blipFill>
-                    <a:blip r:embed="rId13"/>
+                    <a:blip r:embed="rId14"/>
                     <a:stretch>
                       <a:fillRect/>
                     </a:stretch>
@@ -430,7 +532,11 @@
         </w:drawing>
       </w:r>
     </w:p>
-    <w:p/>
+    <w:p>
+      <w:r>
+        <w:t>Now to set account lockout policies we are going to edit the file below.</w:t>
+      </w:r>
+    </w:p>
     <w:p>
       <w:r>
         <w:rPr>
@@ -452,7 +558,7 @@
                     <pic:cNvPicPr/>
                   </pic:nvPicPr>
                   <pic:blipFill>
-                    <a:blip r:embed="rId14"/>
+                    <a:blip r:embed="rId15"/>
                     <a:stretch>
                       <a:fillRect/>
                     </a:stretch>
@@ -471,6 +577,11 @@
             </a:graphic>
           </wp:inline>
         </w:drawing>
+      </w:r>
+    </w:p>
+    <w:p>
+      <w:r>
+        <w:t>Then add the deny option to set how many attempts a user has before their account is locked.</w:t>
       </w:r>
     </w:p>
     <w:p>
@@ -494,7 +605,7 @@
                     <pic:cNvPicPr/>
                   </pic:nvPicPr>
                   <pic:blipFill>
-                    <a:blip r:embed="rId15"/>
+                    <a:blip r:embed="rId16"/>
                     <a:stretch>
                       <a:fillRect/>
                     </a:stretch>
@@ -515,8 +626,11 @@
         </w:drawing>
       </w:r>
     </w:p>
-    <w:p/>
-    <w:p/>
+    <w:p>
+      <w:r>
+        <w:t>Now we are going to configure ssh to be more secure by editing the config file.</w:t>
+      </w:r>
+    </w:p>
     <w:p>
       <w:r>
         <w:rPr>
@@ -538,7 +652,7 @@
                     <pic:cNvPicPr/>
                   </pic:nvPicPr>
                   <pic:blipFill>
-                    <a:blip r:embed="rId16"/>
+                    <a:blip r:embed="rId17"/>
                     <a:stretch>
                       <a:fillRect/>
                     </a:stretch>
@@ -557,6 +671,11 @@
             </a:graphic>
           </wp:inline>
         </w:drawing>
+      </w:r>
+    </w:p>
+    <w:p>
+      <w:r>
+        <w:t>Scroll down until you see this section and make sure the  following line is added.</w:t>
       </w:r>
     </w:p>
     <w:p>
@@ -580,7 +699,7 @@
                     <pic:cNvPicPr/>
                   </pic:nvPicPr>
                   <pic:blipFill>
-                    <a:blip r:embed="rId17"/>
+                    <a:blip r:embed="rId18"/>
                     <a:stretch>
                       <a:fillRect/>
                     </a:stretch>
@@ -602,7 +721,16 @@
       </w:r>
     </w:p>
     <w:p/>
-    <w:p/>
+    <w:p>
+      <w:pPr>
+        <w:tabs>
+          <w:tab w:val="left" w:pos="7968"/>
+        </w:tabs>
+      </w:pPr>
+      <w:r>
+        <w:t>Now we are going to audit the installed packages, to list the installed packages use the following command.</w:t>
+      </w:r>
+    </w:p>
     <w:p>
       <w:r>
         <w:rPr>
@@ -624,7 +752,7 @@
                     <pic:cNvPicPr/>
                   </pic:nvPicPr>
                   <pic:blipFill>
-                    <a:blip r:embed="rId18"/>
+                    <a:blip r:embed="rId19"/>
                     <a:stretch>
                       <a:fillRect/>
                     </a:stretch>
@@ -643,6 +771,15 @@
             </a:graphic>
           </wp:inline>
         </w:drawing>
+      </w:r>
+    </w:p>
+    <w:p/>
+    <w:p/>
+    <w:p/>
+    <w:p>
+      <w:r>
+        <w:lastRenderedPageBreak/>
+        <w:t>Looking at the results we can see that mysql is installed and is not needed and should thus be removed.</w:t>
       </w:r>
     </w:p>
     <w:p>
@@ -666,7 +803,7 @@
                     <pic:cNvPicPr/>
                   </pic:nvPicPr>
                   <pic:blipFill>
-                    <a:blip r:embed="rId19"/>
+                    <a:blip r:embed="rId20"/>
                     <a:stretch>
                       <a:fillRect/>
                     </a:stretch>
@@ -685,6 +822,11 @@
             </a:graphic>
           </wp:inline>
         </w:drawing>
+      </w:r>
+    </w:p>
+    <w:p>
+      <w:r>
+        <w:t>That can be done by using the following command to remove all packages that start with mysql.</w:t>
       </w:r>
     </w:p>
     <w:p>
@@ -708,7 +850,7 @@
                     <pic:cNvPicPr/>
                   </pic:nvPicPr>
                   <pic:blipFill>
-                    <a:blip r:embed="rId20"/>
+                    <a:blip r:embed="rId21"/>
                     <a:stretch>
                       <a:fillRect/>
                     </a:stretch>
@@ -732,49 +874,161 @@
     <w:p/>
     <w:p>
       <w:r>
-        <w:t>https://www.boxentriq.com/code-breaking/cipher-identifier</w:t>
-      </w:r>
-    </w:p>
-    <w:p>
-      <w:r>
-        <w:rPr>
-          <w:noProof/>
-        </w:rPr>
-        <w:drawing>
-          <wp:inline distT="0" distB="0" distL="0" distR="0" wp14:anchorId="174F5169" wp14:editId="4534D57E">
-            <wp:extent cx="5943600" cy="1410335"/>
+        <w:t>Looking at the first forensics question we can see that there was an unauthorized</w:t>
+      </w:r>
+      <w:r>
+        <w:t xml:space="preserve"> group which if you remember was the group Primes that was removed earlier. </w:t>
+      </w:r>
+    </w:p>
+    <w:p>
+      <w:r>
+        <w:rPr>
+          <w:noProof/>
+        </w:rPr>
+        <w:drawing>
+          <wp:inline distT="0" distB="0" distL="0" distR="0" wp14:anchorId="3F376369" wp14:editId="6D174443">
+            <wp:extent cx="5943600" cy="1318260"/>
             <wp:effectExtent l="0" t="0" r="0" b="0"/>
-            <wp:docPr id="19" name="Picture 19" descr="Graphical user interface&#10;&#10;Description automatically generated with medium confidence"/>
-            <wp:cNvGraphicFramePr>
-              <a:graphicFrameLocks xmlns:a="http://schemas.openxmlformats.org/drawingml/2006/main" noChangeAspect="1"/>
-            </wp:cNvGraphicFramePr>
-            <a:graphic xmlns:a="http://schemas.openxmlformats.org/drawingml/2006/main">
-              <a:graphicData uri="http://schemas.openxmlformats.org/drawingml/2006/picture">
-                <pic:pic xmlns:pic="http://schemas.openxmlformats.org/drawingml/2006/picture">
-                  <pic:nvPicPr>
-                    <pic:cNvPr id="19" name="Picture 19" descr="Graphical user interface&#10;&#10;Description automatically generated with medium confidence"/>
-                    <pic:cNvPicPr/>
-                  </pic:nvPicPr>
-                  <pic:blipFill>
-                    <a:blip r:embed="rId21"/>
-                    <a:stretch>
-                      <a:fillRect/>
-                    </a:stretch>
-                  </pic:blipFill>
-                  <pic:spPr>
-                    <a:xfrm>
-                      <a:off x="0" y="0"/>
-                      <a:ext cx="5943600" cy="1410335"/>
-                    </a:xfrm>
-                    <a:prstGeom prst="rect">
-                      <a:avLst/>
-                    </a:prstGeom>
-                  </pic:spPr>
-                </pic:pic>
-              </a:graphicData>
-            </a:graphic>
-          </wp:inline>
-        </w:drawing>
+            <wp:docPr id="22" name="Picture 22" descr="Graphical user interface, application, Word&#10;&#10;Description automatically generated"/>
+            <wp:cNvGraphicFramePr>
+              <a:graphicFrameLocks xmlns:a="http://schemas.openxmlformats.org/drawingml/2006/main" noChangeAspect="1"/>
+            </wp:cNvGraphicFramePr>
+            <a:graphic xmlns:a="http://schemas.openxmlformats.org/drawingml/2006/main">
+              <a:graphicData uri="http://schemas.openxmlformats.org/drawingml/2006/picture">
+                <pic:pic xmlns:pic="http://schemas.openxmlformats.org/drawingml/2006/picture">
+                  <pic:nvPicPr>
+                    <pic:cNvPr id="22" name="Picture 22" descr="Graphical user interface, application, Word&#10;&#10;Description automatically generated"/>
+                    <pic:cNvPicPr/>
+                  </pic:nvPicPr>
+                  <pic:blipFill>
+                    <a:blip r:embed="rId22"/>
+                    <a:stretch>
+                      <a:fillRect/>
+                    </a:stretch>
+                  </pic:blipFill>
+                  <pic:spPr>
+                    <a:xfrm>
+                      <a:off x="0" y="0"/>
+                      <a:ext cx="5943600" cy="1318260"/>
+                    </a:xfrm>
+                    <a:prstGeom prst="rect">
+                      <a:avLst/>
+                    </a:prstGeom>
+                  </pic:spPr>
+                </pic:pic>
+              </a:graphicData>
+            </a:graphic>
+          </wp:inline>
+        </w:drawing>
+      </w:r>
+    </w:p>
+    <w:p/>
+    <w:p>
+      <w:r>
+        <w:t>The second forensics question involves decoding some cipher text.</w:t>
+      </w:r>
+    </w:p>
+    <w:p>
+      <w:r>
+        <w:rPr>
+          <w:noProof/>
+        </w:rPr>
+        <w:drawing>
+          <wp:inline distT="0" distB="0" distL="0" distR="0" wp14:anchorId="0D769152" wp14:editId="296EA7C3">
+            <wp:extent cx="5943600" cy="1515745"/>
+            <wp:effectExtent l="0" t="0" r="0" b="8255"/>
+            <wp:docPr id="24" name="Picture 24" descr="Graphical user interface, text, application, email&#10;&#10;Description automatically generated"/>
+            <wp:cNvGraphicFramePr>
+              <a:graphicFrameLocks xmlns:a="http://schemas.openxmlformats.org/drawingml/2006/main" noChangeAspect="1"/>
+            </wp:cNvGraphicFramePr>
+            <a:graphic xmlns:a="http://schemas.openxmlformats.org/drawingml/2006/main">
+              <a:graphicData uri="http://schemas.openxmlformats.org/drawingml/2006/picture">
+                <pic:pic xmlns:pic="http://schemas.openxmlformats.org/drawingml/2006/picture">
+                  <pic:nvPicPr>
+                    <pic:cNvPr id="24" name="Picture 24" descr="Graphical user interface, text, application, email&#10;&#10;Description automatically generated"/>
+                    <pic:cNvPicPr/>
+                  </pic:nvPicPr>
+                  <pic:blipFill>
+                    <a:blip r:embed="rId23"/>
+                    <a:stretch>
+                      <a:fillRect/>
+                    </a:stretch>
+                  </pic:blipFill>
+                  <pic:spPr>
+                    <a:xfrm>
+                      <a:off x="0" y="0"/>
+                      <a:ext cx="5943600" cy="1515745"/>
+                    </a:xfrm>
+                    <a:prstGeom prst="rect">
+                      <a:avLst/>
+                    </a:prstGeom>
+                  </pic:spPr>
+                </pic:pic>
+              </a:graphicData>
+            </a:graphic>
+          </wp:inline>
+        </w:drawing>
+      </w:r>
+    </w:p>
+    <w:p/>
+    <w:p>
+      <w:r>
+        <w:t xml:space="preserve">You may recognize that this encoded using a base64 conversion but if not, you can use a tool like the one found at </w:t>
+      </w:r>
+      <w:hyperlink r:id="rId24" w:history="1">
+        <w:r>
+          <w:rPr>
+            <w:rStyle w:val="Hyperlink"/>
+          </w:rPr>
+          <w:t>https://www.boxentriq.com/code-breaking/cipher-identifier.</w:t>
+        </w:r>
+        <w:r>
+          <w:rPr>
+            <w:rStyle w:val="Hyperlink"/>
+            <w:noProof/>
+          </w:rPr>
+          <w:drawing>
+            <wp:inline distT="0" distB="0" distL="0" distR="0" wp14:anchorId="4F5A8132" wp14:editId="5E1B4197">
+              <wp:extent cx="5943600" cy="1410335"/>
+              <wp:effectExtent l="0" t="0" r="0" b="0"/>
+              <wp:docPr id="19" name="Picture 19" descr="Graphical user interface&#10;&#10;Description automatically generated with medium confidence"/>
+              <wp:cNvGraphicFramePr>
+                <a:graphicFrameLocks xmlns:a="http://schemas.openxmlformats.org/drawingml/2006/main" noChangeAspect="1"/>
+              </wp:cNvGraphicFramePr>
+              <a:graphic xmlns:a="http://schemas.openxmlformats.org/drawingml/2006/main">
+                <a:graphicData uri="http://schemas.openxmlformats.org/drawingml/2006/picture">
+                  <pic:pic xmlns:pic="http://schemas.openxmlformats.org/drawingml/2006/picture">
+                    <pic:nvPicPr>
+                      <pic:cNvPr id="19" name="Picture 19" descr="Graphical user interface&#10;&#10;Description automatically generated with medium confidence"/>
+                      <pic:cNvPicPr/>
+                    </pic:nvPicPr>
+                    <pic:blipFill>
+                      <a:blip r:embed="rId25"/>
+                      <a:stretch>
+                        <a:fillRect/>
+                      </a:stretch>
+                    </pic:blipFill>
+                    <pic:spPr>
+                      <a:xfrm>
+                        <a:off x="0" y="0"/>
+                        <a:ext cx="5943600" cy="1410335"/>
+                      </a:xfrm>
+                      <a:prstGeom prst="rect">
+                        <a:avLst/>
+                      </a:prstGeom>
+                    </pic:spPr>
+                  </pic:pic>
+                </a:graphicData>
+              </a:graphic>
+            </wp:inline>
+          </w:drawing>
+        </w:r>
+      </w:hyperlink>
+    </w:p>
+    <w:p>
+      <w:r>
+        <w:lastRenderedPageBreak/>
+        <w:t>To decode base64 text you can use the following command then to get the answer take that output and remove all of the whitespace.</w:t>
       </w:r>
     </w:p>
     <w:p>
@@ -798,7 +1052,7 @@
                     <pic:cNvPicPr/>
                   </pic:nvPicPr>
                   <pic:blipFill>
-                    <a:blip r:embed="rId22"/>
+                    <a:blip r:embed="rId26"/>
                     <a:stretch>
                       <a:fillRect/>
                     </a:stretch>
@@ -819,7 +1073,14 @@
         </w:drawing>
       </w:r>
     </w:p>
-    <w:p/>
+    <w:p>
+      <w:r>
+        <w:t>Finally,</w:t>
+      </w:r>
+      <w:r>
+        <w:t xml:space="preserve"> the readme requests that notepadqq be made available and can be installed with the following command.</w:t>
+      </w:r>
+    </w:p>
     <w:p>
       <w:r>
         <w:rPr>
@@ -841,7 +1102,7 @@
                     <pic:cNvPicPr/>
                   </pic:nvPicPr>
                   <pic:blipFill>
-                    <a:blip r:embed="rId23"/>
+                    <a:blip r:embed="rId27"/>
                     <a:stretch>
                       <a:fillRect/>
                     </a:stretch>
@@ -862,13 +1123,19 @@
         </w:drawing>
       </w:r>
     </w:p>
-    <w:p/>
-    <w:p>
-      <w:r>
-        <w:rPr>
-          <w:noProof/>
-        </w:rPr>
-        <w:lastRenderedPageBreak/>
+    <w:p>
+      <w:r>
+        <w:t>This is what the score report should look like after all scored vulnerabilities have been properly addressed</w:t>
+      </w:r>
+      <w:r>
+        <w:t>.</w:t>
+      </w:r>
+    </w:p>
+    <w:p>
+      <w:r>
+        <w:rPr>
+          <w:noProof/>
+        </w:rPr>
         <w:drawing>
           <wp:inline distT="0" distB="0" distL="0" distR="0" wp14:anchorId="141328C3" wp14:editId="116B3DE8">
             <wp:extent cx="5943600" cy="4166235"/>
@@ -885,7 +1152,7 @@
                     <pic:cNvPicPr/>
                   </pic:nvPicPr>
                   <pic:blipFill>
-                    <a:blip r:embed="rId24"/>
+                    <a:blip r:embed="rId28"/>
                     <a:stretch>
                       <a:fillRect/>
                     </a:stretch>
@@ -1342,6 +1609,29 @@
     <w:semiHidden/>
     <w:unhideWhenUsed/>
   </w:style>
+  <w:style w:type="character" w:styleId="Hyperlink">
+    <w:name w:val="Hyperlink"/>
+    <w:basedOn w:val="DefaultParagraphFont"/>
+    <w:uiPriority w:val="99"/>
+    <w:unhideWhenUsed/>
+    <w:rsid w:val="00B3576F"/>
+    <w:rPr>
+      <w:color w:val="0563C1" w:themeColor="hyperlink"/>
+      <w:u w:val="single"/>
+    </w:rPr>
+  </w:style>
+  <w:style w:type="character" w:styleId="UnresolvedMention">
+    <w:name w:val="Unresolved Mention"/>
+    <w:basedOn w:val="DefaultParagraphFont"/>
+    <w:uiPriority w:val="99"/>
+    <w:semiHidden/>
+    <w:unhideWhenUsed/>
+    <w:rsid w:val="00B3576F"/>
+    <w:rPr>
+      <w:color w:val="605E5C"/>
+      <w:shd w:val="clear" w:color="auto" w:fill="E1DFDD"/>
+    </w:rPr>
+  </w:style>
 </w:styles>
 </file>
 
